--- a/法令ファイル/高齢者、障害者等の移動等の円滑化の促進に関する法律施行規則/高齢者、障害者等の移動等の円滑化の促進に関する法律施行規則（平成十八年国土交通省令第百十号）.docx
+++ b/法令ファイル/高齢者、障害者等の移動等の円滑化の促進に関する法律施行規則/高齢者、障害者等の移動等の円滑化の促進に関する法律施行規則（平成十八年国土交通省令第百十号）.docx
@@ -27,163 +27,115 @@
     </w:p>
     <w:p>
       <w:pPr>
-        <w:pStyle w:val="Heading6"/>
+        <w:pStyle w:val="ListBullet"/>
         <w:ind w:left="880"/>
       </w:pPr>
       <w:r>
         <w:t>一</w:t>
-      </w:r>
-    </w:p>
-    <w:p>
-      <w:pPr>
+        <w:br/>
+        <w:t>次に掲げる便所又は便房であって、移動等円滑化の措置がとられたもの</w:t>
+      </w:r>
+    </w:p>
+    <w:p>
+      <w:pPr>
+        <w:pStyle w:val="ListBullet"/>
         <w:ind w:left="880"/>
       </w:pPr>
       <w:r>
-        <w:t>次に掲げる便所又は便房であって、移動等円滑化の措置がとられたもの</w:t>
-      </w:r>
-    </w:p>
-    <w:p>
-      <w:pPr>
-        <w:pStyle w:val="Heading6"/>
+        <w:t>二</w:t>
+        <w:br/>
+        <w:t>次に掲げる駐車施設又は停車施設であって、移動等円滑化の措置がとられたもの</w:t>
+      </w:r>
+    </w:p>
+    <w:p>
+      <w:pPr>
+        <w:pStyle w:val="ListBullet"/>
         <w:ind w:left="880"/>
       </w:pPr>
       <w:r>
+        <w:t>三</w:t>
+        <w:br/>
+        <w:t>次に掲げるエレベーター</w:t>
+      </w:r>
+    </w:p>
+    <w:p>
+      <w:pPr>
+        <w:pStyle w:val="ListBullet"/>
+        <w:ind w:left="880"/>
+      </w:pPr>
+      <w:r>
+        <w:t>四</w:t>
+        <w:br/>
+        <w:t>次に掲げる車椅子スペース（公共交通移動等円滑化基準省令第二条第一項第五号に規定する車椅子スペースをいう。以下この号において同じ。）</w:t>
+      </w:r>
+    </w:p>
+    <w:p>
+      <w:pPr>
+        <w:pStyle w:val="ListBullet"/>
+        <w:ind w:left="880"/>
+      </w:pPr>
+      <w:r>
+        <w:t>五</w:t>
+        <w:br/>
+        <w:t>次に掲げる優先席（主として高齢者、障害者等の優先的な利用のために設けられる座席をいう。以下この号において同じ。）又は基準適合客席（公共交通移動等円滑化基準省令第五十一条第一項に規定する基準適合客席をいう。ニにおいて同じ。）</w:t>
+      </w:r>
+    </w:p>
+    <w:p>
+      <w:pPr>
+        <w:pStyle w:val="Heading4"/>
+      </w:pPr>
+      <w:r>
+        <w:t>第一条の二（法第二条第八号の主務省令で定める自動車）</w:t>
+      </w:r>
+    </w:p>
+    <w:p>
+      <w:r>
+        <w:t>法第二条第八号の主務省令で定める自動車は、座席が回転することにより高齢者、障害者等が円滑に車内に乗り込むことが可能なものとする。</w:t>
+      </w:r>
+    </w:p>
+    <w:p>
+      <w:pPr>
+        <w:pStyle w:val="Heading4"/>
+      </w:pPr>
+      <w:r>
+        <w:t>第二条（特定公園施設）</w:t>
+      </w:r>
+    </w:p>
+    <w:p>
+      <w:r>
+        <w:t>高齢者、障害者等の移動等の円滑化の促進に関する法律施行令（以下「令」という。）第三条の国土交通省令で定めるものは、次のとおりとする。</w:t>
+      </w:r>
+    </w:p>
+    <w:p>
+      <w:pPr>
+        <w:pStyle w:val="ListBullet"/>
+        <w:ind w:left="880"/>
+      </w:pPr>
+      <w:r>
+        <w:t>一</w:t>
+        <w:br/>
+        <w:t>工作物の新築、改築又は増築、土地の形質の変更その他の行為についての禁止又は制限に関する文化財保護法（昭和二十五年法律第二百十四号）、古都における歴史的風土の保存に関する特別措置法（昭和四十一年法律第一号）、都市計画法（昭和四十三年法律第百号）その他の法令又は条例の規定の適用があるもの</w:t>
+      </w:r>
+    </w:p>
+    <w:p>
+      <w:pPr>
+        <w:pStyle w:val="ListBullet"/>
+        <w:ind w:left="880"/>
+      </w:pPr>
+      <w:r>
         <w:t>二</w:t>
-      </w:r>
-    </w:p>
-    <w:p>
-      <w:pPr>
+        <w:br/>
+        <w:t>山地丘陵地、崖その他の著しく傾斜している土地に設けるもの</w:t>
+      </w:r>
+    </w:p>
+    <w:p>
+      <w:pPr>
+        <w:pStyle w:val="ListBullet"/>
         <w:ind w:left="880"/>
       </w:pPr>
       <w:r>
-        <w:t>次に掲げる駐車施設又は停車施設であって、移動等円滑化の措置がとられたもの</w:t>
-      </w:r>
-    </w:p>
-    <w:p>
-      <w:pPr>
-        <w:pStyle w:val="Heading6"/>
-        <w:ind w:left="880"/>
-      </w:pPr>
-      <w:r>
         <w:t>三</w:t>
-      </w:r>
-    </w:p>
-    <w:p>
-      <w:pPr>
-        <w:ind w:left="880"/>
-      </w:pPr>
-      <w:r>
-        <w:t xml:space="preserve">次に掲げるエレベーター </w:t>
-      </w:r>
-    </w:p>
-    <w:p>
-      <w:pPr>
-        <w:pStyle w:val="Heading6"/>
-        <w:ind w:left="880"/>
-      </w:pPr>
-      <w:r>
-        <w:t>四</w:t>
-      </w:r>
-    </w:p>
-    <w:p>
-      <w:pPr>
-        <w:ind w:left="880"/>
-      </w:pPr>
-      <w:r>
-        <w:t>次に掲げる車椅子スペース（公共交通移動等円滑化基準省令第二条第一項第五号に規定する車椅子スペースをいう。以下この号において同じ。）</w:t>
-      </w:r>
-    </w:p>
-    <w:p>
-      <w:pPr>
-        <w:pStyle w:val="Heading6"/>
-        <w:ind w:left="880"/>
-      </w:pPr>
-      <w:r>
-        <w:t>五</w:t>
-      </w:r>
-    </w:p>
-    <w:p>
-      <w:pPr>
-        <w:ind w:left="880"/>
-      </w:pPr>
-      <w:r>
-        <w:t>次に掲げる優先席（主として高齢者、障害者等の優先的な利用のために設けられる座席をいう。以下この号において同じ。）又は基準適合客席（公共交通移動等円滑化基準省令第五十一条第一項に規定する基準適合客席をいう。ニにおいて同じ。）</w:t>
-      </w:r>
-    </w:p>
-    <w:p>
-      <w:pPr>
-        <w:pStyle w:val="Heading4"/>
-      </w:pPr>
-      <w:r>
-        <w:t>第一条の二（法第二条第八号の主務省令で定める自動車）</w:t>
-      </w:r>
-    </w:p>
-    <w:p>
-      <w:r>
-        <w:t>法第二条第八号の主務省令で定める自動車は、座席が回転することにより高齢者、障害者等が円滑に車内に乗り込むことが可能なものとする。</w:t>
-      </w:r>
-    </w:p>
-    <w:p>
-      <w:pPr>
-        <w:pStyle w:val="Heading4"/>
-      </w:pPr>
-      <w:r>
-        <w:t>第二条（特定公園施設）</w:t>
-      </w:r>
-    </w:p>
-    <w:p>
-      <w:r>
-        <w:t>高齢者、障害者等の移動等の円滑化の促進に関する法律施行令（以下「令」という。）第三条の国土交通省令で定めるものは、次のとおりとする。</w:t>
-      </w:r>
-    </w:p>
-    <w:p>
-      <w:pPr>
-        <w:pStyle w:val="Heading6"/>
-        <w:ind w:left="880"/>
-      </w:pPr>
-      <w:r>
-        <w:t>一</w:t>
-      </w:r>
-    </w:p>
-    <w:p>
-      <w:pPr>
-        <w:ind w:left="880"/>
-      </w:pPr>
-      <w:r>
-        <w:t>工作物の新築、改築又は増築、土地の形質の変更その他の行為についての禁止又は制限に関する文化財保護法（昭和二十五年法律第二百十四号）、古都における歴史的風土の保存に関する特別措置法（昭和四十一年法律第一号）、都市計画法（昭和四十三年法律第百号）その他の法令又は条例の規定の適用があるもの</w:t>
-      </w:r>
-    </w:p>
-    <w:p>
-      <w:pPr>
-        <w:pStyle w:val="Heading6"/>
-        <w:ind w:left="880"/>
-      </w:pPr>
-      <w:r>
-        <w:t>二</w:t>
-      </w:r>
-    </w:p>
-    <w:p>
-      <w:pPr>
-        <w:ind w:left="880"/>
-      </w:pPr>
-      <w:r>
-        <w:t>山地丘陵地、崖その他の著しく傾斜している土地に設けるもの</w:t>
-      </w:r>
-    </w:p>
-    <w:p>
-      <w:pPr>
-        <w:pStyle w:val="Heading6"/>
-        <w:ind w:left="880"/>
-      </w:pPr>
-      <w:r>
-        <w:t>三</w:t>
-      </w:r>
-    </w:p>
-    <w:p>
-      <w:pPr>
-        <w:ind w:left="880"/>
-      </w:pPr>
-      <w:r>
+        <w:br/>
         <w:t>自然環境を保全することが必要な場所又は動植物の生息地若しくは生育地として適正に保全する必要がある場所に設けるもの</w:t>
       </w:r>
     </w:p>
@@ -232,133 +184,99 @@
     </w:p>
     <w:p>
       <w:pPr>
-        <w:pStyle w:val="Heading6"/>
+        <w:pStyle w:val="ListBullet"/>
         <w:ind w:left="880"/>
       </w:pPr>
       <w:r>
         <w:t>一</w:t>
-      </w:r>
-    </w:p>
-    <w:p>
-      <w:pPr>
+        <w:br/>
+        <w:t>法第二条第六号イ及びロに掲げる施設</w:t>
+        <w:br/>
+        <w:br/>
+        <w:br/>
+        <w:t>全ての本線の高架式構造又は地下式構造への変更に伴う旅客施設の改良、旅客施設の移設その他の全面的な改良</w:t>
+      </w:r>
+    </w:p>
+    <w:p>
+      <w:pPr>
+        <w:pStyle w:val="ListBullet"/>
         <w:ind w:left="880"/>
       </w:pPr>
       <w:r>
-        <w:t>法第二条第六号イ及びロに掲げる施設</w:t>
-      </w:r>
-    </w:p>
-    <w:p>
-      <w:pPr>
-        <w:pStyle w:val="Heading6"/>
+        <w:t>二</w:t>
+        <w:br/>
+        <w:t>法第二条第六号ハからホまでに掲げる施設</w:t>
+        <w:br/>
+        <w:br/>
+        <w:br/>
+        <w:t>旅客の乗降、待合いその他の用に供する施設の構造の変更であって、当該変更に係る部分の敷地面積（建築物に該当する部分にあっては、床面積）の合計が当該施設の延べ面積の二分の一以上であるもの</w:t>
+      </w:r>
+    </w:p>
+    <w:p>
+      <w:pPr>
+        <w:pStyle w:val="Heading4"/>
+      </w:pPr>
+      <w:r>
+        <w:t>第五条（旅客施設の建設又は大規模な改良の届出）</w:t>
+      </w:r>
+    </w:p>
+    <w:p>
+      <w:r>
+        <w:t>法第九条第二項前段の規定により旅客施設の建設又は大規模な改良の届出をしようとする者は、当該建設又は大規模な改良の工事の開始の日の三十日前までに、次に掲げる事項を記載した届出書を国土交通大臣に提出しなければならない。</w:t>
+      </w:r>
+    </w:p>
+    <w:p>
+      <w:pPr>
+        <w:pStyle w:val="ListBullet"/>
         <w:ind w:left="880"/>
       </w:pPr>
       <w:r>
+        <w:t>一</w:t>
+        <w:br/>
+        <w:t>氏名又は名称及び住所並びに法人にあっては、その代表者の氏名</w:t>
+      </w:r>
+    </w:p>
+    <w:p>
+      <w:pPr>
+        <w:pStyle w:val="ListBullet"/>
+        <w:ind w:left="880"/>
+      </w:pPr>
+      <w:r>
         <w:t>二</w:t>
-      </w:r>
-    </w:p>
-    <w:p>
-      <w:pPr>
+        <w:br/>
+        <w:t>当該旅客施設の法第二条第六号イからホまでに掲げる施設の区分</w:t>
+      </w:r>
+    </w:p>
+    <w:p>
+      <w:pPr>
+        <w:pStyle w:val="ListBullet"/>
         <w:ind w:left="880"/>
       </w:pPr>
       <w:r>
-        <w:t>法第二条第六号ハからホまでに掲げる施設</w:t>
-      </w:r>
-    </w:p>
-    <w:p>
-      <w:pPr>
-        <w:pStyle w:val="Heading4"/>
-      </w:pPr>
-      <w:r>
-        <w:t>第五条（旅客施設の建設又は大規模な改良の届出）</w:t>
-      </w:r>
-    </w:p>
-    <w:p>
-      <w:r>
-        <w:t>法第九条第二項前段の規定により旅客施設の建設又は大規模な改良の届出をしようとする者は、当該建設又は大規模な改良の工事の開始の日の三十日前までに、次に掲げる事項を記載した届出書を国土交通大臣に提出しなければならない。</w:t>
-      </w:r>
-    </w:p>
-    <w:p>
-      <w:pPr>
-        <w:pStyle w:val="Heading6"/>
+        <w:t>三</w:t>
+        <w:br/>
+        <w:t>当該旅客施設の名称及び位置</w:t>
+      </w:r>
+    </w:p>
+    <w:p>
+      <w:pPr>
+        <w:pStyle w:val="ListBullet"/>
         <w:ind w:left="880"/>
       </w:pPr>
       <w:r>
-        <w:t>一</w:t>
-      </w:r>
-    </w:p>
-    <w:p>
-      <w:pPr>
+        <w:t>四</w:t>
+        <w:br/>
+        <w:t>工事計画</w:t>
+      </w:r>
+    </w:p>
+    <w:p>
+      <w:pPr>
+        <w:pStyle w:val="ListBullet"/>
         <w:ind w:left="880"/>
       </w:pPr>
       <w:r>
-        <w:t>氏名又は名称及び住所並びに法人にあっては、その代表者の氏名</w:t>
-      </w:r>
-    </w:p>
-    <w:p>
-      <w:pPr>
-        <w:pStyle w:val="Heading6"/>
-        <w:ind w:left="880"/>
-      </w:pPr>
-      <w:r>
-        <w:t>二</w:t>
-      </w:r>
-    </w:p>
-    <w:p>
-      <w:pPr>
-        <w:ind w:left="880"/>
-      </w:pPr>
-      <w:r>
-        <w:t>当該旅客施設の法第二条第六号イからホまでに掲げる施設の区分</w:t>
-      </w:r>
-    </w:p>
-    <w:p>
-      <w:pPr>
-        <w:pStyle w:val="Heading6"/>
-        <w:ind w:left="880"/>
-      </w:pPr>
-      <w:r>
-        <w:t>三</w:t>
-      </w:r>
-    </w:p>
-    <w:p>
-      <w:pPr>
-        <w:ind w:left="880"/>
-      </w:pPr>
-      <w:r>
-        <w:t>当該旅客施設の名称及び位置</w:t>
-      </w:r>
-    </w:p>
-    <w:p>
-      <w:pPr>
-        <w:pStyle w:val="Heading6"/>
-        <w:ind w:left="880"/>
-      </w:pPr>
-      <w:r>
-        <w:t>四</w:t>
-      </w:r>
-    </w:p>
-    <w:p>
-      <w:pPr>
-        <w:ind w:left="880"/>
-      </w:pPr>
-      <w:r>
-        <w:t>工事計画</w:t>
-      </w:r>
-    </w:p>
-    <w:p>
-      <w:pPr>
-        <w:pStyle w:val="Heading6"/>
-        <w:ind w:left="880"/>
-      </w:pPr>
-      <w:r>
         <w:t>五</w:t>
-      </w:r>
-    </w:p>
-    <w:p>
-      <w:pPr>
-        <w:ind w:left="880"/>
-      </w:pPr>
-      <w:r>
+        <w:br/>
         <w:t>工事着手予定時期及び工事完成予定時期</w:t>
       </w:r>
     </w:p>
@@ -394,69 +312,45 @@
     </w:p>
     <w:p>
       <w:pPr>
-        <w:pStyle w:val="Heading6"/>
+        <w:pStyle w:val="ListBullet"/>
         <w:ind w:left="880"/>
       </w:pPr>
       <w:r>
         <w:t>一</w:t>
-      </w:r>
-    </w:p>
-    <w:p>
-      <w:pPr>
+        <w:br/>
+        <w:t>氏名又は名称及び住所並びに法人にあっては、その代表者の氏名</w:t>
+      </w:r>
+    </w:p>
+    <w:p>
+      <w:pPr>
+        <w:pStyle w:val="ListBullet"/>
         <w:ind w:left="880"/>
       </w:pPr>
       <w:r>
-        <w:t>氏名又は名称及び住所並びに法人にあっては、その代表者の氏名</w:t>
-      </w:r>
-    </w:p>
-    <w:p>
-      <w:pPr>
-        <w:pStyle w:val="Heading6"/>
+        <w:t>二</w:t>
+        <w:br/>
+        <w:t>当該旅客施設の名称及び位置</w:t>
+      </w:r>
+    </w:p>
+    <w:p>
+      <w:pPr>
+        <w:pStyle w:val="ListBullet"/>
         <w:ind w:left="880"/>
       </w:pPr>
       <w:r>
-        <w:t>二</w:t>
-      </w:r>
-    </w:p>
-    <w:p>
-      <w:pPr>
+        <w:t>三</w:t>
+        <w:br/>
+        <w:t>変更しようとする事項（新旧の書類又は図面を明示すること。）</w:t>
+      </w:r>
+    </w:p>
+    <w:p>
+      <w:pPr>
+        <w:pStyle w:val="ListBullet"/>
         <w:ind w:left="880"/>
       </w:pPr>
       <w:r>
-        <w:t>当該旅客施設の名称及び位置</w:t>
-      </w:r>
-    </w:p>
-    <w:p>
-      <w:pPr>
-        <w:pStyle w:val="Heading6"/>
-        <w:ind w:left="880"/>
-      </w:pPr>
-      <w:r>
-        <w:t>三</w:t>
-      </w:r>
-    </w:p>
-    <w:p>
-      <w:pPr>
-        <w:ind w:left="880"/>
-      </w:pPr>
-      <w:r>
-        <w:t>変更しようとする事項（新旧の書類又は図面を明示すること。）</w:t>
-      </w:r>
-    </w:p>
-    <w:p>
-      <w:pPr>
-        <w:pStyle w:val="Heading6"/>
-        <w:ind w:left="880"/>
-      </w:pPr>
-      <w:r>
         <w:t>四</w:t>
-      </w:r>
-    </w:p>
-    <w:p>
-      <w:pPr>
-        <w:ind w:left="880"/>
-      </w:pPr>
-      <w:r>
+        <w:br/>
         <w:t>変更を必要とする理由</w:t>
       </w:r>
     </w:p>
@@ -531,108 +425,86 @@
     </w:p>
     <w:p>
       <w:pPr>
-        <w:pStyle w:val="Heading6"/>
+        <w:pStyle w:val="ListBullet"/>
         <w:ind w:left="880"/>
       </w:pPr>
       <w:r>
         <w:t>一</w:t>
-      </w:r>
-    </w:p>
-    <w:p>
-      <w:pPr>
+        <w:br/>
+        <w:t>前年度における移動等円滑化の達成状況</w:t>
+      </w:r>
+    </w:p>
+    <w:p>
+      <w:pPr>
+        <w:pStyle w:val="ListBullet"/>
         <w:ind w:left="880"/>
       </w:pPr>
       <w:r>
-        <w:t>前年度における移動等円滑化の達成状況</w:t>
-      </w:r>
-    </w:p>
-    <w:p>
-      <w:pPr>
-        <w:pStyle w:val="Heading6"/>
+        <w:t>二</w:t>
+        <w:br/>
+        <w:t>第六条の二の要件に関する事項</w:t>
+      </w:r>
+    </w:p>
+    <w:p>
+      <w:pPr>
+        <w:pStyle w:val="Heading4"/>
+      </w:pPr>
+      <w:r>
+        <w:t>第六条の六（公表）</w:t>
+      </w:r>
+    </w:p>
+    <w:p>
+      <w:r>
+        <w:t>公共交通事業者等は、法第九条の四の規定による提出又は法第九条の五の規定による報告をしたときは、遅滞なく、インターネットの利用その他の適切な方法により公表しなければならない。</w:t>
+      </w:r>
+    </w:p>
+    <w:p>
+      <w:pPr>
+        <w:pStyle w:val="Heading4"/>
+      </w:pPr>
+      <w:r>
+        <w:t>第六条の七（法第九条の六の主務省令で定める情報）</w:t>
+      </w:r>
+    </w:p>
+    <w:p>
+      <w:r>
+        <w:t>法第九条の六の主務省令で定める移動等円滑化に関する情報は、前年度における移動等円滑化の達成状況とする。</w:t>
+      </w:r>
+    </w:p>
+    <w:p>
+      <w:pPr>
+        <w:pStyle w:val="Heading4"/>
+      </w:pPr>
+      <w:r>
+        <w:t>第七条（特定路外駐車場の設置等の届出）</w:t>
+      </w:r>
+    </w:p>
+    <w:p>
+      <w:r>
+        <w:t>法第十二条第一項本文の規定による届出は、第一号様式により作成した届出書に次に掲げる図面を添え、これを提出して行うものとする。</w:t>
+        <w:br/>
+        <w:t>ただし、変更の届出書に添える図面は、変更しようとする事項に係る図面をもって足りる。</w:t>
+      </w:r>
+    </w:p>
+    <w:p>
+      <w:pPr>
+        <w:pStyle w:val="ListBullet"/>
         <w:ind w:left="880"/>
       </w:pPr>
       <w:r>
+        <w:t>一</w:t>
+        <w:br/>
+        <w:t>特定路外駐車場の位置を表示した縮尺一万分の一以上の地形図</w:t>
+      </w:r>
+    </w:p>
+    <w:p>
+      <w:pPr>
+        <w:pStyle w:val="ListBullet"/>
+        <w:ind w:left="880"/>
+      </w:pPr>
+      <w:r>
         <w:t>二</w:t>
-      </w:r>
-    </w:p>
-    <w:p>
-      <w:pPr>
-        <w:ind w:left="880"/>
-      </w:pPr>
-      <w:r>
-        <w:t>第六条の二の要件に関する事項</w:t>
-      </w:r>
-    </w:p>
-    <w:p>
-      <w:pPr>
-        <w:pStyle w:val="Heading4"/>
-      </w:pPr>
-      <w:r>
-        <w:t>第六条の六（公表）</w:t>
-      </w:r>
-    </w:p>
-    <w:p>
-      <w:r>
-        <w:t>公共交通事業者等は、法第九条の四の規定による提出又は法第九条の五の規定による報告をしたときは、遅滞なく、インターネットの利用その他の適切な方法により公表しなければならない。</w:t>
-      </w:r>
-    </w:p>
-    <w:p>
-      <w:pPr>
-        <w:pStyle w:val="Heading4"/>
-      </w:pPr>
-      <w:r>
-        <w:t>第六条の七（法第九条の六の主務省令で定める情報）</w:t>
-      </w:r>
-    </w:p>
-    <w:p>
-      <w:r>
-        <w:t>法第九条の六の主務省令で定める移動等円滑化に関する情報は、前年度における移動等円滑化の達成状況とする。</w:t>
-      </w:r>
-    </w:p>
-    <w:p>
-      <w:pPr>
-        <w:pStyle w:val="Heading4"/>
-      </w:pPr>
-      <w:r>
-        <w:t>第七条（特定路外駐車場の設置等の届出）</w:t>
-      </w:r>
-    </w:p>
-    <w:p>
-      <w:r>
-        <w:t>法第十二条第一項本文の規定による届出は、第一号様式により作成した届出書に次に掲げる図面を添え、これを提出して行うものとする。</w:t>
-      </w:r>
-    </w:p>
-    <w:p>
-      <w:pPr>
-        <w:pStyle w:val="Heading6"/>
-        <w:ind w:left="880"/>
-      </w:pPr>
-      <w:r>
-        <w:t>一</w:t>
-      </w:r>
-    </w:p>
-    <w:p>
-      <w:pPr>
-        <w:ind w:left="880"/>
-      </w:pPr>
-      <w:r>
-        <w:t>特定路外駐車場の位置を表示した縮尺一万分の一以上の地形図</w:t>
-      </w:r>
-    </w:p>
-    <w:p>
-      <w:pPr>
-        <w:pStyle w:val="Heading6"/>
-        <w:ind w:left="880"/>
-      </w:pPr>
-      <w:r>
-        <w:t>二</w:t>
-      </w:r>
-    </w:p>
-    <w:p>
-      <w:pPr>
-        <w:ind w:left="880"/>
-      </w:pPr>
-      <w:r>
+        <w:br/>
         <w:t>次に掲げる事項を表示した縮尺二百分の一以上の平面図</w:t>
       </w:r>
     </w:p>
@@ -651,6 +523,8 @@
       </w:pPr>
       <w:r>
         <w:t>法第十二条第一項ただし書の主務省令で定める書面は、第二号様式により作成した届出書及び路外駐車場車椅子使用者用駐車施設、路外駐車場移動等円滑化経路その他の主要な施設を表示した縮尺二百分の一以上の平面図とする。</w:t>
+        <w:br/>
+        <w:t>ただし、変更の届出書に添える図面は、変更しようとする事項に係る図面をもって足りる。</w:t>
       </w:r>
     </w:p>
     <w:p>
@@ -737,52 +611,34 @@
     </w:p>
     <w:p>
       <w:pPr>
-        <w:pStyle w:val="Heading6"/>
+        <w:pStyle w:val="ListBullet"/>
         <w:ind w:left="880"/>
       </w:pPr>
       <w:r>
         <w:t>一</w:t>
-      </w:r>
-    </w:p>
-    <w:p>
-      <w:pPr>
+        <w:br/>
+        <w:t>広告</w:t>
+      </w:r>
+    </w:p>
+    <w:p>
+      <w:pPr>
+        <w:pStyle w:val="ListBullet"/>
         <w:ind w:left="880"/>
       </w:pPr>
       <w:r>
-        <w:t>広告</w:t>
-      </w:r>
-    </w:p>
-    <w:p>
-      <w:pPr>
-        <w:pStyle w:val="Heading6"/>
+        <w:t>二</w:t>
+        <w:br/>
+        <w:t>契約に係る書類</w:t>
+      </w:r>
+    </w:p>
+    <w:p>
+      <w:pPr>
+        <w:pStyle w:val="ListBullet"/>
         <w:ind w:left="880"/>
       </w:pPr>
       <w:r>
-        <w:t>二</w:t>
-      </w:r>
-    </w:p>
-    <w:p>
-      <w:pPr>
-        <w:ind w:left="880"/>
-      </w:pPr>
-      <w:r>
-        <w:t>契約に係る書類</w:t>
-      </w:r>
-    </w:p>
-    <w:p>
-      <w:pPr>
-        <w:pStyle w:val="Heading6"/>
-        <w:ind w:left="880"/>
-      </w:pPr>
-      <w:r>
         <w:t>三</w:t>
-      </w:r>
-    </w:p>
-    <w:p>
-      <w:pPr>
-        <w:ind w:left="880"/>
-      </w:pPr>
-      <w:r>
+        <w:br/>
         <w:t>その他国土交通大臣が定めるもの</w:t>
       </w:r>
     </w:p>
@@ -818,69 +674,45 @@
     </w:p>
     <w:p>
       <w:pPr>
-        <w:pStyle w:val="Heading6"/>
+        <w:pStyle w:val="ListBullet"/>
         <w:ind w:left="880"/>
       </w:pPr>
       <w:r>
         <w:t>一</w:t>
-      </w:r>
-    </w:p>
-    <w:p>
-      <w:pPr>
+        <w:br/>
+        <w:t>氏名又は名称及び住所並びに法人にあっては、その代表者の氏名</w:t>
+      </w:r>
+    </w:p>
+    <w:p>
+      <w:pPr>
+        <w:pStyle w:val="ListBullet"/>
         <w:ind w:left="880"/>
       </w:pPr>
       <w:r>
-        <w:t>氏名又は名称及び住所並びに法人にあっては、その代表者の氏名</w:t>
-      </w:r>
-    </w:p>
-    <w:p>
-      <w:pPr>
-        <w:pStyle w:val="Heading6"/>
+        <w:t>二</w:t>
+        <w:br/>
+        <w:t>当該旅客施設の法第二条第六号イからホまでに掲げる施設の区分</w:t>
+      </w:r>
+    </w:p>
+    <w:p>
+      <w:pPr>
+        <w:pStyle w:val="ListBullet"/>
         <w:ind w:left="880"/>
       </w:pPr>
       <w:r>
-        <w:t>二</w:t>
-      </w:r>
-    </w:p>
-    <w:p>
-      <w:pPr>
+        <w:t>三</w:t>
+        <w:br/>
+        <w:t>当該旅客施設の名称及び位置</w:t>
+      </w:r>
+    </w:p>
+    <w:p>
+      <w:pPr>
+        <w:pStyle w:val="ListBullet"/>
         <w:ind w:left="880"/>
       </w:pPr>
       <w:r>
-        <w:t>当該旅客施設の法第二条第六号イからホまでに掲げる施設の区分</w:t>
-      </w:r>
-    </w:p>
-    <w:p>
-      <w:pPr>
-        <w:pStyle w:val="Heading6"/>
-        <w:ind w:left="880"/>
-      </w:pPr>
-      <w:r>
-        <w:t>三</w:t>
-      </w:r>
-    </w:p>
-    <w:p>
-      <w:pPr>
-        <w:ind w:left="880"/>
-      </w:pPr>
-      <w:r>
-        <w:t>当該旅客施設の名称及び位置</w:t>
-      </w:r>
-    </w:p>
-    <w:p>
-      <w:pPr>
-        <w:pStyle w:val="Heading6"/>
-        <w:ind w:left="880"/>
-      </w:pPr>
-      <w:r>
         <w:t>四</w:t>
-      </w:r>
-    </w:p>
-    <w:p>
-      <w:pPr>
-        <w:ind w:left="880"/>
-      </w:pPr>
-      <w:r>
+        <w:br/>
         <w:t>当該旅客施設が協定建築物特定施設と一体的に利用に供しなければ公共交通移動等円滑化基準に適合させることが構造上その他の理由により著しく困難であると認められる理由</w:t>
       </w:r>
     </w:p>
@@ -963,99 +795,69 @@
     </w:p>
     <w:p>
       <w:pPr>
-        <w:pStyle w:val="Heading6"/>
+        <w:pStyle w:val="ListBullet"/>
         <w:ind w:left="880"/>
       </w:pPr>
       <w:r>
         <w:t>一</w:t>
-      </w:r>
-    </w:p>
-    <w:p>
-      <w:pPr>
+        <w:br/>
+        <w:t>隣接する移動等円滑化困難旅客施設が、協定建築物特定施設等（協定建築物特定施設及び特定経路施設をいう。以下同じ。）と一体的に利用に供することにより公共交通移動等円滑化基準に適合することが移動等円滑化経路協定において定める法第四十一条第二項第二号イに掲げる事項又は移動等円滑化施設協定において定める法第五十一条の二第二項第二号イに掲げる事項として定められ、かつ、公共交通移動等円滑化基準に適合すること。</w:t>
+      </w:r>
+    </w:p>
+    <w:p>
+      <w:pPr>
+        <w:pStyle w:val="ListBullet"/>
         <w:ind w:left="880"/>
       </w:pPr>
       <w:r>
-        <w:t>隣接する移動等円滑化困難旅客施設が、協定建築物特定施設等（協定建築物特定施設及び特定経路施設をいう。以下同じ。）と一体的に利用に供することにより公共交通移動等円滑化基準に適合することが移動等円滑化経路協定において定める法第四十一条第二項第二号イに掲げる事項又は移動等円滑化施設協定において定める法第五十一条の二第二項第二号イに掲げる事項として定められ、かつ、公共交通移動等円滑化基準に適合すること。</w:t>
-      </w:r>
-    </w:p>
-    <w:p>
-      <w:pPr>
-        <w:pStyle w:val="Heading6"/>
+        <w:t>二</w:t>
+        <w:br/>
+        <w:t>移動等円滑化経路協定において定める法第四十一条第二項第二号ロに掲げる事項又は移動等円滑化施設協定において定める法第五十一条の二第二項第二号ロに掲げる事項として、協定建築物特定施設等が隣接する移動等円滑化困難旅客施設の営業時間内において当該協定建築物特定施設等が常時利用できる旨が定められていること。</w:t>
+      </w:r>
+    </w:p>
+    <w:p>
+      <w:pPr>
+        <w:pStyle w:val="Heading4"/>
+      </w:pPr>
+      <w:r>
+        <w:t>第十二条の五（協定建築物特定施設等維持保全基準適合の認定の申請等）</w:t>
+      </w:r>
+    </w:p>
+    <w:p>
+      <w:r>
+        <w:t>法第二十二条の二第二項の規定により認定を受けようとする者は、次に掲げる事項を記載した申請書を国土交通大臣に提出しなければならない。</w:t>
+      </w:r>
+    </w:p>
+    <w:p>
+      <w:pPr>
+        <w:pStyle w:val="ListBullet"/>
         <w:ind w:left="880"/>
       </w:pPr>
       <w:r>
+        <w:t>一</w:t>
+        <w:br/>
+        <w:t>氏名又は名称及び住所並びに法人にあっては、その代表者の氏名</w:t>
+      </w:r>
+    </w:p>
+    <w:p>
+      <w:pPr>
+        <w:pStyle w:val="ListBullet"/>
+        <w:ind w:left="880"/>
+      </w:pPr>
+      <w:r>
         <w:t>二</w:t>
-      </w:r>
-    </w:p>
-    <w:p>
-      <w:pPr>
+        <w:br/>
+        <w:t>令第六条各号に掲げる建築物特定施設の区分及び特定経路施設にあっては、道路、駅前広場、通路その他の一般交通の用に供する施設の別</w:t>
+      </w:r>
+    </w:p>
+    <w:p>
+      <w:pPr>
+        <w:pStyle w:val="ListBullet"/>
         <w:ind w:left="880"/>
       </w:pPr>
       <w:r>
-        <w:t>移動等円滑化経路協定において定める法第四十一条第二項第二号ロに掲げる事項又は移動等円滑化施設協定において定める法第五十一条の二第二項第二号ロに掲げる事項として、協定建築物特定施設等が隣接する移動等円滑化困難旅客施設の営業時間内において当該協定建築物特定施設等が常時利用できる旨が定められていること。</w:t>
-      </w:r>
-    </w:p>
-    <w:p>
-      <w:pPr>
-        <w:pStyle w:val="Heading4"/>
-      </w:pPr>
-      <w:r>
-        <w:t>第十二条の五（協定建築物特定施設等維持保全基準適合の認定の申請等）</w:t>
-      </w:r>
-    </w:p>
-    <w:p>
-      <w:r>
-        <w:t>法第二十二条の二第二項の規定により認定を受けようとする者は、次に掲げる事項を記載した申請書を国土交通大臣に提出しなければならない。</w:t>
-      </w:r>
-    </w:p>
-    <w:p>
-      <w:pPr>
-        <w:pStyle w:val="Heading6"/>
-        <w:ind w:left="880"/>
-      </w:pPr>
-      <w:r>
-        <w:t>一</w:t>
-      </w:r>
-    </w:p>
-    <w:p>
-      <w:pPr>
-        <w:ind w:left="880"/>
-      </w:pPr>
-      <w:r>
-        <w:t>氏名又は名称及び住所並びに法人にあっては、その代表者の氏名</w:t>
-      </w:r>
-    </w:p>
-    <w:p>
-      <w:pPr>
-        <w:pStyle w:val="Heading6"/>
-        <w:ind w:left="880"/>
-      </w:pPr>
-      <w:r>
-        <w:t>二</w:t>
-      </w:r>
-    </w:p>
-    <w:p>
-      <w:pPr>
-        <w:ind w:left="880"/>
-      </w:pPr>
-      <w:r>
-        <w:t>令第六条各号に掲げる建築物特定施設の区分及び特定経路施設にあっては、道路、駅前広場、通路その他の一般交通の用に供する施設の別</w:t>
-      </w:r>
-    </w:p>
-    <w:p>
-      <w:pPr>
-        <w:pStyle w:val="Heading6"/>
-        <w:ind w:left="880"/>
-      </w:pPr>
-      <w:r>
         <w:t>三</w:t>
-      </w:r>
-    </w:p>
-    <w:p>
-      <w:pPr>
-        <w:ind w:left="880"/>
-      </w:pPr>
-      <w:r>
+        <w:br/>
         <w:t>当該協定建築物特定施設等の名称及び位置</w:t>
       </w:r>
     </w:p>
@@ -1078,35 +880,23 @@
     </w:p>
     <w:p>
       <w:pPr>
-        <w:pStyle w:val="Heading6"/>
+        <w:pStyle w:val="ListBullet"/>
         <w:ind w:left="880"/>
       </w:pPr>
       <w:r>
         <w:t>一</w:t>
-      </w:r>
-    </w:p>
-    <w:p>
-      <w:pPr>
+        <w:br/>
+        <w:t>法第四十三条第一項（法第五十一条の二第三項において準用する場合を含む。）の認可を受けた協定の写し及びその認可を証する書類</w:t>
+      </w:r>
+    </w:p>
+    <w:p>
+      <w:pPr>
+        <w:pStyle w:val="ListBullet"/>
         <w:ind w:left="880"/>
       </w:pPr>
       <w:r>
-        <w:t>法第四十三条第一項（法第五十一条の二第三項において準用する場合を含む。）の認可を受けた協定の写し及びその認可を証する書類</w:t>
-      </w:r>
-    </w:p>
-    <w:p>
-      <w:pPr>
-        <w:pStyle w:val="Heading6"/>
-        <w:ind w:left="880"/>
-      </w:pPr>
-      <w:r>
         <w:t>二</w:t>
-      </w:r>
-    </w:p>
-    <w:p>
-      <w:pPr>
-        <w:ind w:left="880"/>
-      </w:pPr>
-      <w:r>
+        <w:br/>
         <w:t>当該協定建築物特定施設等の構造及び設備に関する書類及び図面</w:t>
       </w:r>
     </w:p>
@@ -1198,142 +988,108 @@
     </w:p>
     <w:p>
       <w:pPr>
-        <w:pStyle w:val="Heading6"/>
+        <w:pStyle w:val="ListBullet"/>
         <w:ind w:left="880"/>
       </w:pPr>
       <w:r>
         <w:t>一</w:t>
-      </w:r>
-    </w:p>
-    <w:p>
-      <w:pPr>
+        <w:br/>
+        <w:t>専ら車椅子使用者の利用に供するエレベーターの設置に係る特定建築物の壁、柱、床及びはりは、当該エレベーターの設置後において構造耐力上安全な構造であること。</w:t>
+      </w:r>
+    </w:p>
+    <w:p>
+      <w:pPr>
+        <w:pStyle w:val="ListBullet"/>
         <w:ind w:left="880"/>
       </w:pPr>
       <w:r>
-        <w:t>専ら車椅子使用者の利用に供するエレベーターの設置に係る特定建築物の壁、柱、床及びはりは、当該エレベーターの設置後において構造耐力上安全な構造であること。</w:t>
-      </w:r>
-    </w:p>
-    <w:p>
-      <w:pPr>
-        <w:pStyle w:val="Heading6"/>
+        <w:t>二</w:t>
+        <w:br/>
+        <w:t>当該エレベーターの昇降路は、出入口の戸が自動的に閉鎖する構造のものであり、かつ、壁、柱及びはり（当該特定建築物の主要構造部に該当する部分に限る。）が不燃材料で造られたものであること。</w:t>
+      </w:r>
+    </w:p>
+    <w:p>
+      <w:pPr>
+        <w:pStyle w:val="Heading4"/>
+      </w:pPr>
+      <w:r>
+        <w:t>第十四条（法第二十三条第一項第二号の主務省令で定める安全上の基準）</w:t>
+      </w:r>
+    </w:p>
+    <w:p>
+      <w:r>
+        <w:t>法第二十三条第一項第二号の主務省令で定める安全上の基準は、次のとおりとする。</w:t>
+      </w:r>
+    </w:p>
+    <w:p>
+      <w:pPr>
+        <w:pStyle w:val="ListBullet"/>
         <w:ind w:left="880"/>
       </w:pPr>
       <w:r>
+        <w:t>一</w:t>
+        <w:br/>
+        <w:t>エレベーターのかご内及び乗降ロビーには、それぞれ、車椅子使用者が利用しやすい位置に制御装置を設けること。</w:t>
+        <w:br/>
+        <w:t>この場合において、乗降ロビーに設ける制御装置は、施錠装置を有する覆いを設ける等当該制御装置の利用を停止することができる構造とすること。</w:t>
+      </w:r>
+    </w:p>
+    <w:p>
+      <w:pPr>
+        <w:pStyle w:val="ListBullet"/>
+        <w:ind w:left="880"/>
+      </w:pPr>
+      <w:r>
         <w:t>二</w:t>
-      </w:r>
-    </w:p>
-    <w:p>
-      <w:pPr>
+        <w:br/>
+        <w:t>エレベーターは、当該エレベーターのかご及び昇降路のすべての出入口の戸に網入ガラス入りのはめごろし戸を設ける等により乗降ロビーからかご内の車椅子使用者を容易に覚知できる構造とし、かつ、かご内と常時特定建築物を管理する者が勤務する場所との間を連絡することができる装置が設けられたものとすること。</w:t>
+      </w:r>
+    </w:p>
+    <w:p>
+      <w:pPr>
+        <w:pStyle w:val="Heading4"/>
+      </w:pPr>
+      <w:r>
+        <w:t>第十四条の二（令第二十六条第一号の国土交通省令で定める経路）</w:t>
+      </w:r>
+    </w:p>
+    <w:p>
+      <w:r>
+        <w:t>令第二十六条第一号の国土交通省令で定める経路は、移動等円滑化された経路（令第二十六条第一号に規定する生活関連旅客施設に隣接するものとの間の経路を除く。）とする。</w:t>
+      </w:r>
+    </w:p>
+    <w:p>
+      <w:pPr>
+        <w:pStyle w:val="Heading4"/>
+      </w:pPr>
+      <w:r>
+        <w:t>第十四条の三（令第二十六条第一号ロ及び第二号ロの国土交通省令で定める一般交通用施設）</w:t>
+      </w:r>
+    </w:p>
+    <w:p>
+      <w:r>
+        <w:t>令第二十六条第一号ロの国土交通省令で定める生活関連経路を構成する一般交通用施設は、次の各号に掲げる施設とする。</w:t>
+      </w:r>
+    </w:p>
+    <w:p>
+      <w:pPr>
+        <w:pStyle w:val="ListBullet"/>
         <w:ind w:left="880"/>
       </w:pPr>
       <w:r>
-        <w:t>当該エレベーターの昇降路は、出入口の戸が自動的に閉鎖する構造のものであり、かつ、壁、柱及びはり（当該特定建築物の主要構造部に該当する部分に限る。）が不燃材料で造られたものであること。</w:t>
-      </w:r>
-    </w:p>
-    <w:p>
-      <w:pPr>
-        <w:pStyle w:val="Heading4"/>
-      </w:pPr>
-      <w:r>
-        <w:t>第十四条（法第二十三条第一項第二号の主務省令で定める安全上の基準）</w:t>
-      </w:r>
-    </w:p>
-    <w:p>
-      <w:r>
-        <w:t>法第二十三条第一項第二号の主務省令で定める安全上の基準は、次のとおりとする。</w:t>
-      </w:r>
-    </w:p>
-    <w:p>
-      <w:pPr>
-        <w:pStyle w:val="Heading6"/>
+        <w:t>一</w:t>
+        <w:br/>
+        <w:t>生活関連経路を構成する道路法（昭和二十七年法律第百八十号）による道路</w:t>
+      </w:r>
+    </w:p>
+    <w:p>
+      <w:pPr>
+        <w:pStyle w:val="ListBullet"/>
         <w:ind w:left="880"/>
       </w:pPr>
       <w:r>
-        <w:t>一</w:t>
-      </w:r>
-    </w:p>
-    <w:p>
-      <w:pPr>
-        <w:ind w:left="880"/>
-      </w:pPr>
-      <w:r>
-        <w:t>エレベーターのかご内及び乗降ロビーには、それぞれ、車椅子使用者が利用しやすい位置に制御装置を設けること。</w:t>
-      </w:r>
-    </w:p>
-    <w:p>
-      <w:pPr>
-        <w:pStyle w:val="Heading6"/>
-        <w:ind w:left="880"/>
-      </w:pPr>
-      <w:r>
         <w:t>二</w:t>
-      </w:r>
-    </w:p>
-    <w:p>
-      <w:pPr>
-        <w:ind w:left="880"/>
-      </w:pPr>
-      <w:r>
-        <w:t>エレベーターは、当該エレベーターのかご及び昇降路のすべての出入口の戸に網入ガラス入りのはめごろし戸を設ける等により乗降ロビーからかご内の車椅子使用者を容易に覚知できる構造とし、かつ、かご内と常時特定建築物を管理する者が勤務する場所との間を連絡することができる装置が設けられたものとすること。</w:t>
-      </w:r>
-    </w:p>
-    <w:p>
-      <w:pPr>
-        <w:pStyle w:val="Heading4"/>
-      </w:pPr>
-      <w:r>
-        <w:t>第十四条の二（令第二十六条第一号の国土交通省令で定める経路）</w:t>
-      </w:r>
-    </w:p>
-    <w:p>
-      <w:r>
-        <w:t>令第二十六条第一号の国土交通省令で定める経路は、移動等円滑化された経路（令第二十六条第一号に規定する生活関連旅客施設に隣接するものとの間の経路を除く。）とする。</w:t>
-      </w:r>
-    </w:p>
-    <w:p>
-      <w:pPr>
-        <w:pStyle w:val="Heading4"/>
-      </w:pPr>
-      <w:r>
-        <w:t>第十四条の三（令第二十六条第一号ロ及び第二号ロの国土交通省令で定める一般交通用施設）</w:t>
-      </w:r>
-    </w:p>
-    <w:p>
-      <w:r>
-        <w:t>令第二十六条第一号ロの国土交通省令で定める生活関連経路を構成する一般交通用施設は、次の各号に掲げる施設とする。</w:t>
-      </w:r>
-    </w:p>
-    <w:p>
-      <w:pPr>
-        <w:pStyle w:val="Heading6"/>
-        <w:ind w:left="880"/>
-      </w:pPr>
-      <w:r>
-        <w:t>一</w:t>
-      </w:r>
-    </w:p>
-    <w:p>
-      <w:pPr>
-        <w:ind w:left="880"/>
-      </w:pPr>
-      <w:r>
-        <w:t>生活関連経路を構成する道路法（昭和二十七年法律第百八十号）による道路</w:t>
-      </w:r>
-    </w:p>
-    <w:p>
-      <w:pPr>
-        <w:pStyle w:val="Heading6"/>
-        <w:ind w:left="880"/>
-      </w:pPr>
-      <w:r>
-        <w:t>二</w:t>
-      </w:r>
-    </w:p>
-    <w:p>
-      <w:pPr>
-        <w:ind w:left="880"/>
-      </w:pPr>
-      <w:r>
+        <w:br/>
         <w:t>前号に掲げるもののほか、生活関連経路を構成する道路法による道路に接し、かつ、令第二十六条第一号に規定する生活関連旅客施設の出入口に接する一般交通用施設のうち、移動等円滑化の措置がとられ、又はとられると見込まれるものと認めて、市町村が移動等円滑化促進方針において指定するもの</w:t>
       </w:r>
     </w:p>
@@ -1382,36 +1138,32 @@
     </w:p>
     <w:p>
       <w:pPr>
-        <w:pStyle w:val="Heading6"/>
+        <w:pStyle w:val="ListBullet"/>
         <w:ind w:left="880"/>
       </w:pPr>
       <w:r>
         <w:t>一</w:t>
-      </w:r>
-    </w:p>
-    <w:p>
-      <w:pPr>
+        <w:br/>
+        <w:t>令第二十六条第一号に掲げる行為</w:t>
+        <w:br/>
+        <w:br/>
+        <w:br/>
+        <w:t>行為の内容を示す旅客施設の構造及び設備に関する書類及び図面</w:t>
+      </w:r>
+    </w:p>
+    <w:p>
+      <w:pPr>
+        <w:pStyle w:val="ListBullet"/>
         <w:ind w:left="880"/>
       </w:pPr>
       <w:r>
-        <w:t>令第二十六条第一号に掲げる行為</w:t>
-      </w:r>
-    </w:p>
-    <w:p>
-      <w:pPr>
-        <w:pStyle w:val="Heading6"/>
-        <w:ind w:left="880"/>
-      </w:pPr>
-      <w:r>
         <w:t>二</w:t>
-      </w:r>
-    </w:p>
-    <w:p>
-      <w:pPr>
-        <w:ind w:left="880"/>
-      </w:pPr>
-      <w:r>
+        <w:br/>
         <w:t>令第二十六条第二号に掲げる行為</w:t>
+        <w:br/>
+        <w:br/>
+        <w:br/>
+        <w:t>平面図、縦断図、横断定規図その他必要な図面</w:t>
       </w:r>
     </w:p>
     <w:p>
@@ -1545,103 +1297,67 @@
     </w:p>
     <w:p>
       <w:pPr>
-        <w:pStyle w:val="Heading6"/>
+        <w:pStyle w:val="ListBullet"/>
         <w:ind w:left="880"/>
       </w:pPr>
       <w:r>
         <w:t>一</w:t>
-      </w:r>
-    </w:p>
-    <w:p>
-      <w:pPr>
+        <w:br/>
+        <w:t>氏名又は名称及び住所並びに法人にあっては、その代表者の氏名</w:t>
+      </w:r>
+    </w:p>
+    <w:p>
+      <w:pPr>
+        <w:pStyle w:val="ListBullet"/>
         <w:ind w:left="880"/>
       </w:pPr>
       <w:r>
-        <w:t>氏名又は名称及び住所並びに法人にあっては、その代表者の氏名</w:t>
-      </w:r>
-    </w:p>
-    <w:p>
-      <w:pPr>
-        <w:pStyle w:val="Heading6"/>
+        <w:t>二</w:t>
+        <w:br/>
+        <w:t>公共交通特定事業を実施する特定旅客施設の法第二条第六号イからホまでに規定する区分並びに名称及び位置又は公共交通特定事業を実施する特定車両の車種、台数及び運行を予定する路線</w:t>
+      </w:r>
+    </w:p>
+    <w:p>
+      <w:pPr>
+        <w:pStyle w:val="ListBullet"/>
         <w:ind w:left="880"/>
       </w:pPr>
       <w:r>
-        <w:t>二</w:t>
-      </w:r>
-    </w:p>
-    <w:p>
-      <w:pPr>
+        <w:t>三</w:t>
+        <w:br/>
+        <w:t>公共交通特定事業の内容</w:t>
+      </w:r>
+    </w:p>
+    <w:p>
+      <w:pPr>
+        <w:pStyle w:val="ListBullet"/>
         <w:ind w:left="880"/>
       </w:pPr>
       <w:r>
-        <w:t>公共交通特定事業を実施する特定旅客施設の法第二条第六号イからホまでに規定する区分並びに名称及び位置又は公共交通特定事業を実施する特定車両の車種、台数及び運行を予定する路線</w:t>
-      </w:r>
-    </w:p>
-    <w:p>
-      <w:pPr>
-        <w:pStyle w:val="Heading6"/>
+        <w:t>四</w:t>
+        <w:br/>
+        <w:t>当該認定を受けようとする者がそれ以外の者から公共交通特定事業を実施する特定旅客施設の一部又は全部の貸付けを受ける場合にあっては、当該貸付けを行う者の氏名又は名称及び住所並びに法人にあっては、その代表者の氏名</w:t>
+      </w:r>
+    </w:p>
+    <w:p>
+      <w:pPr>
+        <w:pStyle w:val="ListBullet"/>
         <w:ind w:left="880"/>
       </w:pPr>
       <w:r>
-        <w:t>三</w:t>
-      </w:r>
-    </w:p>
-    <w:p>
-      <w:pPr>
+        <w:t>五</w:t>
+        <w:br/>
+        <w:t>公共交通特定事業の実施予定期間並びにその実施に必要な資金の額及びその調達方法</w:t>
+      </w:r>
+    </w:p>
+    <w:p>
+      <w:pPr>
+        <w:pStyle w:val="ListBullet"/>
         <w:ind w:left="880"/>
       </w:pPr>
       <w:r>
-        <w:t>公共交通特定事業の内容</w:t>
-      </w:r>
-    </w:p>
-    <w:p>
-      <w:pPr>
-        <w:pStyle w:val="Heading6"/>
-        <w:ind w:left="880"/>
-      </w:pPr>
-      <w:r>
-        <w:t>四</w:t>
-      </w:r>
-    </w:p>
-    <w:p>
-      <w:pPr>
-        <w:ind w:left="880"/>
-      </w:pPr>
-      <w:r>
-        <w:t>当該認定を受けようとする者がそれ以外の者から公共交通特定事業を実施する特定旅客施設の一部又は全部の貸付けを受ける場合にあっては、当該貸付けを行う者の氏名又は名称及び住所並びに法人にあっては、その代表者の氏名</w:t>
-      </w:r>
-    </w:p>
-    <w:p>
-      <w:pPr>
-        <w:pStyle w:val="Heading6"/>
-        <w:ind w:left="880"/>
-      </w:pPr>
-      <w:r>
-        <w:t>五</w:t>
-      </w:r>
-    </w:p>
-    <w:p>
-      <w:pPr>
-        <w:ind w:left="880"/>
-      </w:pPr>
-      <w:r>
-        <w:t>公共交通特定事業の実施予定期間並びにその実施に必要な資金の額及びその調達方法</w:t>
-      </w:r>
-    </w:p>
-    <w:p>
-      <w:pPr>
-        <w:pStyle w:val="Heading6"/>
-        <w:ind w:left="880"/>
-      </w:pPr>
-      <w:r>
         <w:t>六</w:t>
-      </w:r>
-    </w:p>
-    <w:p>
-      <w:pPr>
-        <w:ind w:left="880"/>
-      </w:pPr>
-      <w:r>
+        <w:br/>
         <w:t>その他公共交通特定事業の実施に際し配慮すべき重要事項</w:t>
       </w:r>
     </w:p>
@@ -1664,99 +1380,69 @@
     </w:p>
     <w:p>
       <w:pPr>
-        <w:pStyle w:val="Heading6"/>
+        <w:pStyle w:val="ListBullet"/>
         <w:ind w:left="880"/>
       </w:pPr>
       <w:r>
         <w:t>一</w:t>
-      </w:r>
-    </w:p>
-    <w:p>
-      <w:pPr>
+        <w:br/>
+        <w:t>公共交通特定事業の内容を示す特定旅客施設又は特定車両の構造及び設備に関する書類及び図面</w:t>
+      </w:r>
+    </w:p>
+    <w:p>
+      <w:pPr>
+        <w:pStyle w:val="ListBullet"/>
         <w:ind w:left="880"/>
       </w:pPr>
       <w:r>
-        <w:t>公共交通特定事業の内容を示す特定旅客施設又は特定車両の構造及び設備に関する書類及び図面</w:t>
-      </w:r>
-    </w:p>
-    <w:p>
-      <w:pPr>
-        <w:pStyle w:val="Heading6"/>
+        <w:t>二</w:t>
+        <w:br/>
+        <w:t>当該認定を受けようとする者がそれ以外の者から特定旅客施設の一部又は全部の貸付けを受ける場合にあっては、当該貸付契約に係る契約書の写し</w:t>
+      </w:r>
+    </w:p>
+    <w:p>
+      <w:pPr>
+        <w:pStyle w:val="Heading4"/>
+      </w:pPr>
+      <w:r>
+        <w:t>第十六条（公共交通特定事業計画の変更の認定申請）</w:t>
+      </w:r>
+    </w:p>
+    <w:p>
+      <w:r>
+        <w:t>法第二十九条第三項の規定により公共交通特定事業計画の変更の認定を受けようとする者は、次に掲げる事項を記載した申請書を国土交通大臣に提出しなければならない。</w:t>
+      </w:r>
+    </w:p>
+    <w:p>
+      <w:pPr>
+        <w:pStyle w:val="ListBullet"/>
         <w:ind w:left="880"/>
       </w:pPr>
       <w:r>
+        <w:t>一</w:t>
+        <w:br/>
+        <w:t>氏名又は名称及び住所並びに法人にあっては、その代表者の氏名</w:t>
+      </w:r>
+    </w:p>
+    <w:p>
+      <w:pPr>
+        <w:pStyle w:val="ListBullet"/>
+        <w:ind w:left="880"/>
+      </w:pPr>
+      <w:r>
         <w:t>二</w:t>
-      </w:r>
-    </w:p>
-    <w:p>
-      <w:pPr>
+        <w:br/>
+        <w:t>変更しようとする事項</w:t>
+      </w:r>
+    </w:p>
+    <w:p>
+      <w:pPr>
+        <w:pStyle w:val="ListBullet"/>
         <w:ind w:left="880"/>
       </w:pPr>
       <w:r>
-        <w:t>当該認定を受けようとする者がそれ以外の者から特定旅客施設の一部又は全部の貸付けを受ける場合にあっては、当該貸付契約に係る契約書の写し</w:t>
-      </w:r>
-    </w:p>
-    <w:p>
-      <w:pPr>
-        <w:pStyle w:val="Heading4"/>
-      </w:pPr>
-      <w:r>
-        <w:t>第十六条（公共交通特定事業計画の変更の認定申請）</w:t>
-      </w:r>
-    </w:p>
-    <w:p>
-      <w:r>
-        <w:t>法第二十九条第三項の規定により公共交通特定事業計画の変更の認定を受けようとする者は、次に掲げる事項を記載した申請書を国土交通大臣に提出しなければならない。</w:t>
-      </w:r>
-    </w:p>
-    <w:p>
-      <w:pPr>
-        <w:pStyle w:val="Heading6"/>
-        <w:ind w:left="880"/>
-      </w:pPr>
-      <w:r>
-        <w:t>一</w:t>
-      </w:r>
-    </w:p>
-    <w:p>
-      <w:pPr>
-        <w:ind w:left="880"/>
-      </w:pPr>
-      <w:r>
-        <w:t>氏名又は名称及び住所並びに法人にあっては、その代表者の氏名</w:t>
-      </w:r>
-    </w:p>
-    <w:p>
-      <w:pPr>
-        <w:pStyle w:val="Heading6"/>
-        <w:ind w:left="880"/>
-      </w:pPr>
-      <w:r>
-        <w:t>二</w:t>
-      </w:r>
-    </w:p>
-    <w:p>
-      <w:pPr>
-        <w:ind w:left="880"/>
-      </w:pPr>
-      <w:r>
-        <w:t>変更しようとする事項</w:t>
-      </w:r>
-    </w:p>
-    <w:p>
-      <w:pPr>
-        <w:pStyle w:val="Heading6"/>
-        <w:ind w:left="880"/>
-      </w:pPr>
-      <w:r>
         <w:t>三</w:t>
-      </w:r>
-    </w:p>
-    <w:p>
-      <w:pPr>
-        <w:ind w:left="880"/>
-      </w:pPr>
-      <w:r>
+        <w:br/>
         <w:t>変更を必要とする理由</w:t>
       </w:r>
     </w:p>
@@ -1809,52 +1495,34 @@
     </w:p>
     <w:p>
       <w:pPr>
-        <w:pStyle w:val="Heading6"/>
+        <w:pStyle w:val="ListBullet"/>
         <w:ind w:left="880"/>
       </w:pPr>
       <w:r>
         <w:t>一</w:t>
-      </w:r>
-    </w:p>
-    <w:p>
-      <w:pPr>
+        <w:br/>
+        <w:t>工事計画書</w:t>
+      </w:r>
+    </w:p>
+    <w:p>
+      <w:pPr>
+        <w:pStyle w:val="ListBullet"/>
         <w:ind w:left="880"/>
       </w:pPr>
       <w:r>
-        <w:t>工事計画書</w:t>
-      </w:r>
-    </w:p>
-    <w:p>
-      <w:pPr>
-        <w:pStyle w:val="Heading6"/>
+        <w:t>二</w:t>
+        <w:br/>
+        <w:t>工事費及び財源調書</w:t>
+      </w:r>
+    </w:p>
+    <w:p>
+      <w:pPr>
+        <w:pStyle w:val="ListBullet"/>
         <w:ind w:left="880"/>
       </w:pPr>
       <w:r>
-        <w:t>二</w:t>
-      </w:r>
-    </w:p>
-    <w:p>
-      <w:pPr>
-        <w:ind w:left="880"/>
-      </w:pPr>
-      <w:r>
-        <w:t>工事費及び財源調書</w:t>
-      </w:r>
-    </w:p>
-    <w:p>
-      <w:pPr>
-        <w:pStyle w:val="Heading6"/>
-        <w:ind w:left="880"/>
-      </w:pPr>
-      <w:r>
         <w:t>三</w:t>
-      </w:r>
-    </w:p>
-    <w:p>
-      <w:pPr>
-        <w:ind w:left="880"/>
-      </w:pPr>
-      <w:r>
+        <w:br/>
         <w:t>平面図、縦断図、横断定規図その他必要な図面</w:t>
       </w:r>
     </w:p>
@@ -1916,53 +1584,81 @@
     </w:p>
     <w:p>
       <w:pPr>
-        <w:pStyle w:val="Heading6"/>
+        <w:pStyle w:val="ListBullet"/>
         <w:ind w:left="880"/>
       </w:pPr>
       <w:r>
         <w:t>一</w:t>
-      </w:r>
-    </w:p>
-    <w:p>
-      <w:pPr>
+        <w:br/>
+        <w:t>移動等円滑化経路協定の名称</w:t>
+      </w:r>
+    </w:p>
+    <w:p>
+      <w:pPr>
+        <w:pStyle w:val="ListBullet"/>
         <w:ind w:left="880"/>
       </w:pPr>
       <w:r>
-        <w:t>移動等円滑化経路協定の名称</w:t>
-      </w:r>
-    </w:p>
-    <w:p>
-      <w:pPr>
-        <w:pStyle w:val="Heading6"/>
+        <w:t>二</w:t>
+        <w:br/>
+        <w:t>移動等円滑化経路協定区域</w:t>
+      </w:r>
+    </w:p>
+    <w:p>
+      <w:pPr>
+        <w:pStyle w:val="ListBullet"/>
         <w:ind w:left="880"/>
       </w:pPr>
       <w:r>
+        <w:t>三</w:t>
+        <w:br/>
+        <w:t>移動等円滑化経路協定の縦覧場所</w:t>
+      </w:r>
+    </w:p>
+    <w:p>
+      <w:pPr>
+        <w:pStyle w:val="Heading4"/>
+      </w:pPr>
+      <w:r>
+        <w:t>第二十一条（移動等円滑化経路協定の認可の基準）</w:t>
+      </w:r>
+    </w:p>
+    <w:p>
+      <w:r>
+        <w:t>法第四十三条第一項第三号（法第四十四条第二項において準用する場合を含む。）の主務省令で定める基準は、次のとおりとする。</w:t>
+      </w:r>
+    </w:p>
+    <w:p>
+      <w:pPr>
+        <w:pStyle w:val="ListBullet"/>
+        <w:ind w:left="880"/>
+      </w:pPr>
+      <w:r>
+        <w:t>一</w:t>
+        <w:br/>
+        <w:t>移動等円滑化経路協定区域は、その境界が明確に定められていなければならない。</w:t>
+      </w:r>
+    </w:p>
+    <w:p>
+      <w:pPr>
+        <w:pStyle w:val="ListBullet"/>
+        <w:ind w:left="880"/>
+      </w:pPr>
+      <w:r>
         <w:t>二</w:t>
-      </w:r>
-    </w:p>
-    <w:p>
-      <w:pPr>
+        <w:br/>
+        <w:t>法第四十一条第二項第二号の移動等円滑化のための経路の整備又は管理に関する事項は、法第二十四条の二第三項の移動等円滑化促進地区における移動等円滑化の促進に関する基本的な方針又は法第二十五条第三項の重点整備地区における移動等円滑化に関する基本的な方針が定められているときは、これらの基本的な方針に適合していなければならない。</w:t>
+      </w:r>
+    </w:p>
+    <w:p>
+      <w:pPr>
+        <w:pStyle w:val="ListBullet"/>
         <w:ind w:left="880"/>
       </w:pPr>
       <w:r>
-        <w:t>移動等円滑化経路協定区域</w:t>
-      </w:r>
-    </w:p>
-    <w:p>
-      <w:pPr>
-        <w:pStyle w:val="Heading6"/>
-        <w:ind w:left="880"/>
-      </w:pPr>
-      <w:r>
         <w:t>三</w:t>
-      </w:r>
-    </w:p>
-    <w:p>
-      <w:pPr>
-        <w:ind w:left="880"/>
-      </w:pPr>
-      <w:r>
-        <w:t>移動等円滑化経路協定の縦覧場所</w:t>
+        <w:br/>
+        <w:t>移動等円滑化経路協定に違反した場合の措置は、違反した者に対して不当に重い負担を課するものであってはならない。</w:t>
       </w:r>
     </w:p>
     <w:p>
@@ -1970,63 +1666,12 @@
         <w:pStyle w:val="Heading4"/>
       </w:pPr>
       <w:r>
-        <w:t>第二十一条（移動等円滑化経路協定の認可の基準）</w:t>
-      </w:r>
-    </w:p>
-    <w:p>
-      <w:r>
-        <w:t>法第四十三条第一項第三号（法第四十四条第二項において準用する場合を含む。）の主務省令で定める基準は、次のとおりとする。</w:t>
-      </w:r>
-    </w:p>
-    <w:p>
-      <w:pPr>
-        <w:pStyle w:val="Heading6"/>
-        <w:ind w:left="880"/>
-      </w:pPr>
-      <w:r>
-        <w:t>一</w:t>
-      </w:r>
-    </w:p>
-    <w:p>
-      <w:pPr>
-        <w:ind w:left="880"/>
-      </w:pPr>
-      <w:r>
-        <w:t>移動等円滑化経路協定区域は、その境界が明確に定められていなければならない。</w:t>
-      </w:r>
-    </w:p>
-    <w:p>
-      <w:pPr>
-        <w:pStyle w:val="Heading6"/>
-        <w:ind w:left="880"/>
-      </w:pPr>
-      <w:r>
-        <w:t>二</w:t>
-      </w:r>
-    </w:p>
-    <w:p>
-      <w:pPr>
-        <w:ind w:left="880"/>
-      </w:pPr>
-      <w:r>
-        <w:t>法第四十一条第二項第二号の移動等円滑化のための経路の整備又は管理に関する事項は、法第二十四条の二第三項の移動等円滑化促進地区における移動等円滑化の促進に関する基本的な方針又は法第二十五条第三項の重点整備地区における移動等円滑化に関する基本的な方針が定められているときは、これらの基本的な方針に適合していなければならない。</w:t>
-      </w:r>
-    </w:p>
-    <w:p>
-      <w:pPr>
-        <w:pStyle w:val="Heading6"/>
-        <w:ind w:left="880"/>
-      </w:pPr>
-      <w:r>
-        <w:t>三</w:t>
-      </w:r>
-    </w:p>
-    <w:p>
-      <w:pPr>
-        <w:ind w:left="880"/>
-      </w:pPr>
-      <w:r>
-        <w:t>移動等円滑化経路協定に違反した場合の措置は、違反した者に対して不当に重い負担を課するものであってはならない。</w:t>
+        <w:t>第二十二条（移動等円滑化経路協定の認可等の公告）</w:t>
+      </w:r>
+    </w:p>
+    <w:p>
+      <w:r>
+        <w:t>第二十条の規定は、法第四十三条第二項（法第四十四条第二項、第四十五条第四項、第四十七条第二項又は第五十条第三項において準用する場合を含む。）の規定による公告について準用する。</w:t>
       </w:r>
     </w:p>
     <w:p>
@@ -2034,12 +1679,14 @@
         <w:pStyle w:val="Heading4"/>
       </w:pPr>
       <w:r>
-        <w:t>第二十二条（移動等円滑化経路協定の認可等の公告）</w:t>
-      </w:r>
-    </w:p>
-    <w:p>
-      <w:r>
-        <w:t>第二十条の規定は、法第四十三条第二項（法第四十四条第二項、第四十五条第四項、第四十七条第二項又は第五十条第三項において準用する場合を含む。）の規定による公告について準用する。</w:t>
+        <w:t>第二十二条の二（移動等円滑化施設協定に関する準用）</w:t>
+      </w:r>
+    </w:p>
+    <w:p>
+      <w:r>
+        <w:t>前三条の規定は、法第五十一条の二第一項に規定する移動等円滑化施設協定について準用する。</w:t>
+        <w:br/>
+        <w:t>この場合において、第二十条第二号及び第二十一条第一号中「移動等円滑化経路協定区域」とあるのは「移動等円滑化施設協定区域」と読み替えるものとする。</w:t>
       </w:r>
     </w:p>
     <w:p>
@@ -2047,25 +1694,14 @@
         <w:pStyle w:val="Heading4"/>
       </w:pPr>
       <w:r>
-        <w:t>第二十二条の二（移動等円滑化施設協定に関する準用）</w:t>
-      </w:r>
-    </w:p>
-    <w:p>
-      <w:r>
-        <w:t>前三条の規定は、法第五十一条の二第一項に規定する移動等円滑化施設協定について準用する。</w:t>
-      </w:r>
-    </w:p>
-    <w:p>
-      <w:pPr>
-        <w:pStyle w:val="Heading4"/>
-      </w:pPr>
-      <w:r>
         <w:t>第二十三条（移動等円滑化実績等報告書）</w:t>
       </w:r>
     </w:p>
     <w:p>
       <w:r>
         <w:t>公共交通事業者等は、毎年六月三十日までに、次の表の上欄に掲げる公共交通事業者等の区分に応じ、同表の下欄に掲げる地方支分部局の長に、国土交通大臣が定める様式による移動等円滑化実績等報告書を提出しなければならない。</w:t>
+        <w:br/>
+        <w:t>ただし、第六条の三の移動等円滑化取組計画書及び第六条の四の移動等円滑化取組報告書を提出した場合にあっては、この限りでない。</w:t>
       </w:r>
     </w:p>
     <w:p>
@@ -2263,35 +1899,23 @@
     </w:p>
     <w:p>
       <w:pPr>
-        <w:pStyle w:val="Heading6"/>
+        <w:pStyle w:val="ListBullet"/>
         <w:ind w:left="880"/>
       </w:pPr>
       <w:r>
         <w:t>一</w:t>
-      </w:r>
-    </w:p>
-    <w:p>
-      <w:pPr>
+        <w:br/>
+        <w:t>高齢者、身体障害者等が円滑に利用できる特定建築物の建築の促進に関する法律施行規則（平成六年建設省令第二十六号）</w:t>
+      </w:r>
+    </w:p>
+    <w:p>
+      <w:pPr>
+        <w:pStyle w:val="ListBullet"/>
         <w:ind w:left="880"/>
       </w:pPr>
       <w:r>
-        <w:t>高齢者、身体障害者等が円滑に利用できる特定建築物の建築の促進に関する法律施行規則（平成六年建設省令第二十六号）</w:t>
-      </w:r>
-    </w:p>
-    <w:p>
-      <w:pPr>
-        <w:pStyle w:val="Heading6"/>
-        <w:ind w:left="880"/>
-      </w:pPr>
-      <w:r>
         <w:t>二</w:t>
-      </w:r>
-    </w:p>
-    <w:p>
-      <w:pPr>
-        <w:ind w:left="880"/>
-      </w:pPr>
-      <w:r>
+        <w:br/>
         <w:t>高齢者、身体障害者等の公共交通機関を利用した移動の円滑化の促進に関する法律施行規則（平成十二年／運輸省／建設省／令第九号）</w:t>
       </w:r>
     </w:p>
@@ -2305,7 +1929,7 @@
         <w:pStyle w:val="Heading1"/>
       </w:pPr>
       <w:r>
-        <w:t>附　則（平成二三年八月三〇日国土交通省令第六七号）</w:t>
+        <w:t>附則（平成二三年八月三〇日国土交通省令第六七号）</w:t>
       </w:r>
     </w:p>
     <w:p>
@@ -2323,7 +1947,7 @@
         <w:pStyle w:val="Heading1"/>
       </w:pPr>
       <w:r>
-        <w:t>附　則（平成二三年一一月三〇日国土交通省令第八五号）</w:t>
+        <w:t>附則（平成二三年一一月三〇日国土交通省令第八五号）</w:t>
       </w:r>
     </w:p>
     <w:p>
@@ -2341,7 +1965,7 @@
         <w:pStyle w:val="Heading1"/>
       </w:pPr>
       <w:r>
-        <w:t>附　則（平成三〇年一〇月一九日国土交通省令第八一号）</w:t>
+        <w:t>附則（平成三〇年一〇月一九日国土交通省令第八一号）</w:t>
       </w:r>
     </w:p>
     <w:p>
@@ -2359,7 +1983,7 @@
         <w:pStyle w:val="Heading1"/>
       </w:pPr>
       <w:r>
-        <w:t>附　則（平成三一年三月八日国土交通省令第七号）</w:t>
+        <w:t>附則（平成三一年三月八日国土交通省令第七号）</w:t>
       </w:r>
     </w:p>
     <w:p>
@@ -2437,103 +2061,67 @@
     </w:p>
     <w:p>
       <w:pPr>
-        <w:pStyle w:val="Heading6"/>
+        <w:pStyle w:val="ListBullet"/>
         <w:ind w:left="880"/>
       </w:pPr>
       <w:r>
         <w:t>一</w:t>
-      </w:r>
-    </w:p>
-    <w:p>
-      <w:pPr>
+        <w:br/>
+        <w:t>氏名又は名称及び住所</w:t>
+      </w:r>
+    </w:p>
+    <w:p>
+      <w:pPr>
+        <w:pStyle w:val="ListBullet"/>
         <w:ind w:left="880"/>
       </w:pPr>
       <w:r>
-        <w:t>氏名又は名称及び住所</w:t>
-      </w:r>
-    </w:p>
-    <w:p>
-      <w:pPr>
-        <w:pStyle w:val="Heading6"/>
+        <w:t>二</w:t>
+        <w:br/>
+        <w:t>船名及び船舶番号</w:t>
+      </w:r>
+    </w:p>
+    <w:p>
+      <w:pPr>
+        <w:pStyle w:val="ListBullet"/>
         <w:ind w:left="880"/>
       </w:pPr>
       <w:r>
-        <w:t>二</w:t>
-      </w:r>
-    </w:p>
-    <w:p>
-      <w:pPr>
+        <w:t>三</w:t>
+        <w:br/>
+        <w:t>就航航路</w:t>
+      </w:r>
+    </w:p>
+    <w:p>
+      <w:pPr>
+        <w:pStyle w:val="ListBullet"/>
         <w:ind w:left="880"/>
       </w:pPr>
       <w:r>
-        <w:t>船名及び船舶番号</w:t>
-      </w:r>
-    </w:p>
-    <w:p>
-      <w:pPr>
-        <w:pStyle w:val="Heading6"/>
+        <w:t>四</w:t>
+        <w:br/>
+        <w:t>建造契約が結ばれた年月日（建造契約がない船舶にあっては、建造に着手した年月日）及び船舶所有者に引き渡された年月日</w:t>
+      </w:r>
+    </w:p>
+    <w:p>
+      <w:pPr>
+        <w:pStyle w:val="ListBullet"/>
         <w:ind w:left="880"/>
       </w:pPr>
       <w:r>
-        <w:t>三</w:t>
-      </w:r>
-    </w:p>
-    <w:p>
-      <w:pPr>
+        <w:t>五</w:t>
+        <w:br/>
+        <w:t>認定により適用を除外する規定</w:t>
+      </w:r>
+    </w:p>
+    <w:p>
+      <w:pPr>
+        <w:pStyle w:val="ListBullet"/>
         <w:ind w:left="880"/>
       </w:pPr>
       <w:r>
-        <w:t>就航航路</w:t>
-      </w:r>
-    </w:p>
-    <w:p>
-      <w:pPr>
-        <w:pStyle w:val="Heading6"/>
-        <w:ind w:left="880"/>
-      </w:pPr>
-      <w:r>
-        <w:t>四</w:t>
-      </w:r>
-    </w:p>
-    <w:p>
-      <w:pPr>
-        <w:ind w:left="880"/>
-      </w:pPr>
-      <w:r>
-        <w:t>建造契約が結ばれた年月日（建造契約がない船舶にあっては、建造に着手した年月日）及び船舶所有者に引き渡された年月日</w:t>
-      </w:r>
-    </w:p>
-    <w:p>
-      <w:pPr>
-        <w:pStyle w:val="Heading6"/>
-        <w:ind w:left="880"/>
-      </w:pPr>
-      <w:r>
-        <w:t>五</w:t>
-      </w:r>
-    </w:p>
-    <w:p>
-      <w:pPr>
-        <w:ind w:left="880"/>
-      </w:pPr>
-      <w:r>
-        <w:t>認定により適用を除外する規定</w:t>
-      </w:r>
-    </w:p>
-    <w:p>
-      <w:pPr>
-        <w:pStyle w:val="Heading6"/>
-        <w:ind w:left="880"/>
-      </w:pPr>
-      <w:r>
         <w:t>六</w:t>
-      </w:r>
-    </w:p>
-    <w:p>
-      <w:pPr>
-        <w:ind w:left="880"/>
-      </w:pPr>
-      <w:r>
+        <w:br/>
         <w:t>認定を必要とする理由</w:t>
       </w:r>
     </w:p>
@@ -2556,35 +2144,23 @@
     </w:p>
     <w:p>
       <w:pPr>
-        <w:pStyle w:val="Heading6"/>
+        <w:pStyle w:val="ListBullet"/>
         <w:ind w:left="880"/>
       </w:pPr>
       <w:r>
         <w:t>一</w:t>
-      </w:r>
-    </w:p>
-    <w:p>
-      <w:pPr>
+        <w:br/>
+        <w:t>認定の取消しを求める申請があったとき。</w:t>
+      </w:r>
+    </w:p>
+    <w:p>
+      <w:pPr>
+        <w:pStyle w:val="ListBullet"/>
         <w:ind w:left="880"/>
       </w:pPr>
       <w:r>
-        <w:t>認定の取消しを求める申請があったとき。</w:t>
-      </w:r>
-    </w:p>
-    <w:p>
-      <w:pPr>
-        <w:pStyle w:val="Heading6"/>
-        <w:ind w:left="880"/>
-      </w:pPr>
-      <w:r>
         <w:t>二</w:t>
-      </w:r>
-    </w:p>
-    <w:p>
-      <w:pPr>
-        <w:ind w:left="880"/>
-      </w:pPr>
-      <w:r>
+        <w:br/>
         <w:t>第二項の規定による条件に違反したとき。</w:t>
       </w:r>
     </w:p>
@@ -2615,7 +2191,7 @@
         <w:pStyle w:val="Heading1"/>
       </w:pPr>
       <w:r>
-        <w:t>附　則（令和元年六月二八日国土交通省令第二〇号）</w:t>
+        <w:t>附則（令和元年六月二八日国土交通省令第二〇号）</w:t>
       </w:r>
     </w:p>
     <w:p>
@@ -2633,12 +2209,7 @@
         <w:pStyle w:val="Heading1"/>
       </w:pPr>
       <w:r>
-        <w:t>附　則（令和二年一二月二三日国土交通省令第九八号）</w:t>
-      </w:r>
-    </w:p>
-    <w:p>
-      <w:r>
-        <w:t>この省令は、令和三年一月一日から施行する。</w:t>
+        <w:t>附則（令和二年一二月二三日国土交通省令第九八号）</w:t>
       </w:r>
     </w:p>
     <w:p>
@@ -2647,6 +2218,23 @@
         <w:ind w:left="440"/>
       </w:pPr>
       <w:r>
+        <w:t>１</w:t>
+      </w:r>
+    </w:p>
+    <w:p>
+      <w:pPr>
+        <w:ind w:left="440"/>
+      </w:pPr>
+      <w:r>
+        <w:t>この省令は、令和三年一月一日から施行する。</w:t>
+      </w:r>
+    </w:p>
+    <w:p>
+      <w:pPr>
+        <w:pStyle w:val="Heading5"/>
+        <w:ind w:left="440"/>
+      </w:pPr>
+      <w:r>
         <w:t>２</w:t>
       </w:r>
     </w:p>
@@ -2668,7 +2256,7 @@
         <w:pStyle w:val="Heading1"/>
       </w:pPr>
       <w:r>
-        <w:t>附　則（令和三年一月二〇日国土交通省令第一号）</w:t>
+        <w:t>附則（令和三年一月二〇日国土交通省令第一号）</w:t>
       </w:r>
     </w:p>
     <w:p>
@@ -2686,7 +2274,7 @@
         <w:pStyle w:val="Heading1"/>
       </w:pPr>
       <w:r>
-        <w:t>附　則（令和三年三月三〇日国土交通省令第一二号）</w:t>
+        <w:t>附則（令和三年三月三〇日国土交通省令第一二号）</w:t>
       </w:r>
     </w:p>
     <w:p>
@@ -2714,7 +2302,7 @@
     </w:pPr>
     <w:r>
       <w:tab/>
-      <w:t>WeGov v0.1 - FTS141</w:t>
+      <w:t>WeGov v0.2 - FTS141</w:t>
     </w:r>
   </w:p>
 </w:ftr>
